--- a/Labfiles/Starter/DP-201.4/DP-201-Lab04_Ex02_Ta01.docx
+++ b/Labfiles/Starter/DP-201.4/DP-201-Lab04_Ex02_Ta01.docx
@@ -151,8 +151,6 @@
         </w:rPr>
         <w:t>m</w:t>
       </w:r>
-      <w:bookmarkStart w:id="0" w:name="_GoBack"/>
-      <w:bookmarkEnd w:id="0"/>
       <w:r>
         <w:rPr>
           <w:rFonts w:ascii="Segoe UI" w:hAnsi="Segoe UI" w:cs="Segoe UI"/>
@@ -313,6 +311,12 @@
                 <w:rFonts w:ascii="Segoe UI" w:hAnsi="Segoe UI" w:cs="Segoe UI"/>
               </w:rPr>
             </w:pPr>
+            <w:r>
+              <w:rPr>
+                <w:rFonts w:ascii="Segoe UI" w:hAnsi="Segoe UI" w:cs="Segoe UI"/>
+              </w:rPr>
+              <w:t>API Management</w:t>
+            </w:r>
           </w:p>
         </w:tc>
         <w:tc>
@@ -325,6 +329,25 @@
                 <w:rFonts w:ascii="Segoe UI" w:hAnsi="Segoe UI" w:cs="Segoe UI"/>
               </w:rPr>
             </w:pPr>
+            <w:r>
+              <w:rPr>
+                <w:rFonts w:ascii="Segoe UI" w:hAnsi="Segoe UI" w:cs="Segoe UI"/>
+              </w:rPr>
+              <w:t>3</w:t>
+            </w:r>
+            <w:r>
+              <w:rPr>
+                <w:rFonts w:ascii="Segoe UI" w:hAnsi="Segoe UI" w:cs="Segoe UI"/>
+                <w:vertAlign w:val="superscript"/>
+              </w:rPr>
+              <w:t>rd</w:t>
+            </w:r>
+            <w:r>
+              <w:rPr>
+                <w:rFonts w:ascii="Segoe UI" w:hAnsi="Segoe UI" w:cs="Segoe UI"/>
+              </w:rPr>
+              <w:t xml:space="preserve"> party companies need to access IoT Data of customers</w:t>
+            </w:r>
           </w:p>
         </w:tc>
         <w:tc>
@@ -337,6 +360,12 @@
                 <w:rFonts w:ascii="Segoe UI" w:hAnsi="Segoe UI" w:cs="Segoe UI"/>
               </w:rPr>
             </w:pPr>
+            <w:r>
+              <w:rPr>
+                <w:rFonts w:ascii="Segoe UI" w:hAnsi="Segoe UI" w:cs="Segoe UI"/>
+              </w:rPr>
+              <w:t>Azure B2C</w:t>
+            </w:r>
           </w:p>
         </w:tc>
       </w:tr>
@@ -351,6 +380,12 @@
                 <w:rFonts w:ascii="Segoe UI" w:hAnsi="Segoe UI" w:cs="Segoe UI"/>
               </w:rPr>
             </w:pPr>
+            <w:r>
+              <w:rPr>
+                <w:rFonts w:ascii="Segoe UI" w:hAnsi="Segoe UI" w:cs="Segoe UI"/>
+              </w:rPr>
+              <w:t>Azure Synapse</w:t>
+            </w:r>
           </w:p>
         </w:tc>
         <w:tc>
@@ -363,6 +398,12 @@
                 <w:rFonts w:ascii="Segoe UI" w:hAnsi="Segoe UI" w:cs="Segoe UI"/>
               </w:rPr>
             </w:pPr>
+            <w:r>
+              <w:rPr>
+                <w:rFonts w:ascii="Segoe UI" w:hAnsi="Segoe UI" w:cs="Segoe UI"/>
+              </w:rPr>
+              <w:t>Historical reporting and descriptive analytics</w:t>
+            </w:r>
           </w:p>
         </w:tc>
         <w:tc>
@@ -375,6 +416,12 @@
                 <w:rFonts w:ascii="Segoe UI" w:hAnsi="Segoe UI" w:cs="Segoe UI"/>
               </w:rPr>
             </w:pPr>
+            <w:r>
+              <w:rPr>
+                <w:rFonts w:ascii="Segoe UI" w:hAnsi="Segoe UI" w:cs="Segoe UI"/>
+              </w:rPr>
+              <w:t>RBAC with Azure AD</w:t>
+            </w:r>
           </w:p>
         </w:tc>
       </w:tr>
@@ -389,6 +436,12 @@
                 <w:rFonts w:ascii="Segoe UI" w:hAnsi="Segoe UI" w:cs="Segoe UI"/>
               </w:rPr>
             </w:pPr>
+            <w:r>
+              <w:rPr>
+                <w:rFonts w:ascii="Segoe UI" w:hAnsi="Segoe UI" w:cs="Segoe UI"/>
+              </w:rPr>
+              <w:t>Azure Blob</w:t>
+            </w:r>
           </w:p>
         </w:tc>
         <w:tc>
@@ -401,6 +454,12 @@
                 <w:rFonts w:ascii="Segoe UI" w:hAnsi="Segoe UI" w:cs="Segoe UI"/>
               </w:rPr>
             </w:pPr>
+            <w:r>
+              <w:rPr>
+                <w:rFonts w:ascii="Segoe UI" w:hAnsi="Segoe UI" w:cs="Segoe UI"/>
+              </w:rPr>
+              <w:t>Website image storage</w:t>
+            </w:r>
           </w:p>
         </w:tc>
         <w:tc>
@@ -413,6 +472,12 @@
                 <w:rFonts w:ascii="Segoe UI" w:hAnsi="Segoe UI" w:cs="Segoe UI"/>
               </w:rPr>
             </w:pPr>
+            <w:r>
+              <w:rPr>
+                <w:rFonts w:ascii="Segoe UI" w:hAnsi="Segoe UI" w:cs="Segoe UI"/>
+              </w:rPr>
+              <w:t>Shared Access Signatures</w:t>
+            </w:r>
           </w:p>
         </w:tc>
       </w:tr>
@@ -427,6 +492,12 @@
                 <w:rFonts w:ascii="Segoe UI" w:hAnsi="Segoe UI" w:cs="Segoe UI"/>
               </w:rPr>
             </w:pPr>
+            <w:r>
+              <w:rPr>
+                <w:rFonts w:ascii="Segoe UI" w:hAnsi="Segoe UI" w:cs="Segoe UI"/>
+              </w:rPr>
+              <w:t>Data Lake Store Gen II</w:t>
+            </w:r>
           </w:p>
         </w:tc>
         <w:tc>
@@ -439,6 +510,12 @@
                 <w:rFonts w:ascii="Segoe UI" w:hAnsi="Segoe UI" w:cs="Segoe UI"/>
               </w:rPr>
             </w:pPr>
+            <w:r>
+              <w:rPr>
+                <w:rFonts w:ascii="Segoe UI" w:hAnsi="Segoe UI" w:cs="Segoe UI"/>
+              </w:rPr>
+              <w:t>Staging Data for Data Warehouse and Databricks</w:t>
+            </w:r>
           </w:p>
         </w:tc>
         <w:tc>
@@ -451,6 +528,12 @@
                 <w:rFonts w:ascii="Segoe UI" w:hAnsi="Segoe UI" w:cs="Segoe UI"/>
               </w:rPr>
             </w:pPr>
+            <w:r>
+              <w:rPr>
+                <w:rFonts w:ascii="Segoe UI" w:hAnsi="Segoe UI" w:cs="Segoe UI"/>
+              </w:rPr>
+              <w:t>Azure Active Directory</w:t>
+            </w:r>
           </w:p>
         </w:tc>
       </w:tr>
@@ -465,6 +548,12 @@
                 <w:rFonts w:ascii="Segoe UI" w:hAnsi="Segoe UI" w:cs="Segoe UI"/>
               </w:rPr>
             </w:pPr>
+            <w:r>
+              <w:rPr>
+                <w:rFonts w:ascii="Segoe UI" w:hAnsi="Segoe UI" w:cs="Segoe UI"/>
+              </w:rPr>
+              <w:t>SQL Database</w:t>
+            </w:r>
           </w:p>
         </w:tc>
         <w:tc>
@@ -477,6 +566,12 @@
                 <w:rFonts w:ascii="Segoe UI" w:hAnsi="Segoe UI" w:cs="Segoe UI"/>
               </w:rPr>
             </w:pPr>
+            <w:r>
+              <w:rPr>
+                <w:rFonts w:ascii="Segoe UI" w:hAnsi="Segoe UI" w:cs="Segoe UI"/>
+              </w:rPr>
+              <w:t>Current Sales /Ordering System</w:t>
+            </w:r>
           </w:p>
         </w:tc>
         <w:tc>
@@ -489,6 +584,12 @@
                 <w:rFonts w:ascii="Segoe UI" w:hAnsi="Segoe UI" w:cs="Segoe UI"/>
               </w:rPr>
             </w:pPr>
+            <w:r>
+              <w:rPr>
+                <w:rFonts w:ascii="Segoe UI" w:hAnsi="Segoe UI" w:cs="Segoe UI"/>
+              </w:rPr>
+              <w:t>SQL Authentication</w:t>
+            </w:r>
           </w:p>
         </w:tc>
       </w:tr>
@@ -503,6 +604,12 @@
                 <w:rFonts w:ascii="Segoe UI" w:hAnsi="Segoe UI" w:cs="Segoe UI"/>
               </w:rPr>
             </w:pPr>
+            <w:r>
+              <w:rPr>
+                <w:rFonts w:ascii="Segoe UI" w:hAnsi="Segoe UI" w:cs="Segoe UI"/>
+              </w:rPr>
+              <w:t>Cosmos DB</w:t>
+            </w:r>
           </w:p>
         </w:tc>
         <w:tc>
@@ -515,6 +622,12 @@
                 <w:rFonts w:ascii="Segoe UI" w:hAnsi="Segoe UI" w:cs="Segoe UI"/>
               </w:rPr>
             </w:pPr>
+            <w:r>
+              <w:rPr>
+                <w:rFonts w:ascii="Segoe UI" w:hAnsi="Segoe UI" w:cs="Segoe UI"/>
+              </w:rPr>
+              <w:t>Storage and access of Bot conversation data</w:t>
+            </w:r>
           </w:p>
         </w:tc>
         <w:tc>
@@ -527,6 +640,12 @@
                 <w:rFonts w:ascii="Segoe UI" w:hAnsi="Segoe UI" w:cs="Segoe UI"/>
               </w:rPr>
             </w:pPr>
+            <w:r>
+              <w:rPr>
+                <w:rFonts w:ascii="Segoe UI" w:hAnsi="Segoe UI" w:cs="Segoe UI"/>
+              </w:rPr>
+              <w:t>Resource Tokens</w:t>
+            </w:r>
           </w:p>
         </w:tc>
       </w:tr>
@@ -541,6 +660,12 @@
                 <w:rFonts w:ascii="Segoe UI" w:hAnsi="Segoe UI" w:cs="Segoe UI"/>
               </w:rPr>
             </w:pPr>
+            <w:r>
+              <w:rPr>
+                <w:rFonts w:ascii="Segoe UI" w:hAnsi="Segoe UI" w:cs="Segoe UI"/>
+              </w:rPr>
+              <w:t>Databricks</w:t>
+            </w:r>
           </w:p>
         </w:tc>
         <w:tc>
@@ -553,6 +678,12 @@
                 <w:rFonts w:ascii="Segoe UI" w:hAnsi="Segoe UI" w:cs="Segoe UI"/>
               </w:rPr>
             </w:pPr>
+            <w:r>
+              <w:rPr>
+                <w:rFonts w:ascii="Segoe UI" w:hAnsi="Segoe UI" w:cs="Segoe UI"/>
+              </w:rPr>
+              <w:t>Used to perform predictive analytics</w:t>
+            </w:r>
           </w:p>
         </w:tc>
         <w:tc>
@@ -565,10 +696,79 @@
                 <w:rFonts w:ascii="Segoe UI" w:hAnsi="Segoe UI" w:cs="Segoe UI"/>
               </w:rPr>
             </w:pPr>
+            <w:r>
+              <w:rPr>
+                <w:rFonts w:ascii="Segoe UI" w:hAnsi="Segoe UI" w:cs="Segoe UI"/>
+              </w:rPr>
+              <w:t>Token based authentication</w:t>
+            </w:r>
+          </w:p>
+        </w:tc>
+      </w:tr>
+      <w:tr>
+        <w:tc>
+          <w:tcPr>
+            <w:tcW w:w="2694" w:type="dxa"/>
+          </w:tcPr>
+          <w:p>
+            <w:pPr>
+              <w:rPr>
+                <w:rFonts w:ascii="Segoe UI" w:hAnsi="Segoe UI" w:cs="Segoe UI"/>
+              </w:rPr>
+            </w:pPr>
+            <w:r>
+              <w:rPr>
+                <w:rFonts w:ascii="Segoe UI" w:hAnsi="Segoe UI" w:cs="Segoe UI"/>
+              </w:rPr>
+              <w:t>Event Hubs</w:t>
+            </w:r>
+          </w:p>
+        </w:tc>
+        <w:tc>
+          <w:tcPr>
+            <w:tcW w:w="4535" w:type="dxa"/>
+          </w:tcPr>
+          <w:p>
+            <w:pPr>
+              <w:rPr>
+                <w:rFonts w:ascii="Segoe UI" w:hAnsi="Segoe UI" w:cs="Segoe UI"/>
+              </w:rPr>
+            </w:pPr>
+            <w:r>
+              <w:rPr>
+                <w:rFonts w:ascii="Segoe UI" w:hAnsi="Segoe UI" w:cs="Segoe UI"/>
+              </w:rPr>
+              <w:t>Used to captured social media data</w:t>
+            </w:r>
+          </w:p>
+        </w:tc>
+        <w:tc>
+          <w:tcPr>
+            <w:tcW w:w="1984" w:type="dxa"/>
+          </w:tcPr>
+          <w:p>
+            <w:pPr>
+              <w:rPr>
+                <w:rFonts w:ascii="Segoe UI" w:hAnsi="Segoe UI" w:cs="Segoe UI"/>
+              </w:rPr>
+            </w:pPr>
+            <w:r>
+              <w:rPr>
+                <w:rFonts w:ascii="Segoe UI" w:hAnsi="Segoe UI" w:cs="Segoe UI"/>
+              </w:rPr>
+              <w:t>Shared Access Policies</w:t>
+            </w:r>
           </w:p>
         </w:tc>
       </w:tr>
     </w:tbl>
+    <w:p>
+      <w:pPr>
+        <w:rPr>
+          <w:rFonts w:ascii="Segoe UI" w:hAnsi="Segoe UI" w:cs="Segoe UI"/>
+        </w:rPr>
+      </w:pPr>
+    </w:p>
     <w:p>
       <w:pPr>
         <w:rPr>
